--- a/SecondoAnno/ALAN/labo2/Relazione.docx
+++ b/SecondoAnno/ALAN/labo2/Relazione.docx
@@ -4,7 +4,13 @@
   <w:body>
     <w:p>
       <w:r>
-        <w:t>Anna Delle Piane (</w:t>
+        <w:t>Anna Delle</w:t>
+      </w:r>
+      <w:r>
+        <w:t>p</w:t>
+      </w:r>
+      <w:r>
+        <w:t>iane (</w:t>
       </w:r>
       <w:r>
         <w:t>5565836</w:t>
@@ -85,17 +91,14 @@
           <w:numId w:val="1"/>
         </w:numPr>
       </w:pPr>
-      <w:proofErr w:type="spellStart"/>
       <w:r>
         <w:t>Main</w:t>
       </w:r>
-      <w:proofErr w:type="spellEnd"/>
     </w:p>
     <w:p>
       <w:r>
         <w:t xml:space="preserve">Per rappresentare le matrici è stata usata la struttura dati </w:t>
       </w:r>
-      <w:proofErr w:type="spellStart"/>
       <w:r>
         <w:rPr>
           <w:i/>
@@ -103,22 +106,13 @@
         </w:rPr>
         <w:t>Vector</w:t>
       </w:r>
-      <w:proofErr w:type="spellEnd"/>
       <w:r>
         <w:t xml:space="preserve"> per via della sua scalabilità, efficienza e semplicità d’uso.</w:t>
       </w:r>
     </w:p>
     <w:p>
       <w:r>
-        <w:t xml:space="preserve">Queste ultime vengono inizializzate nel </w:t>
-      </w:r>
-      <w:proofErr w:type="spellStart"/>
-      <w:r>
-        <w:t>main</w:t>
-      </w:r>
-      <w:proofErr w:type="spellEnd"/>
-      <w:r>
-        <w:t xml:space="preserve"> del programma e passate come argomento di funzione ad ogni esercizio.</w:t>
+        <w:t>Queste ultime vengono inizializzate nel main del programma e passate come argomento di funzione ad ogni esercizio.</w:t>
       </w:r>
     </w:p>
     <w:p>
@@ -157,7 +151,6 @@
           <w:iCs/>
         </w:rPr>
       </w:pPr>
-      <w:proofErr w:type="spellStart"/>
       <w:r>
         <w:rPr>
           <w:b/>
@@ -165,17 +158,7 @@
           <w:i/>
           <w:iCs/>
         </w:rPr>
-        <w:t>defMatricePascal</w:t>
-      </w:r>
-      <w:proofErr w:type="spellEnd"/>
-      <w:r>
-        <w:rPr>
-          <w:b/>
-          <w:bCs/>
-          <w:i/>
-          <w:iCs/>
-        </w:rPr>
-        <w:t>()</w:t>
+        <w:t>defMatricePascal()</w:t>
       </w:r>
       <w:r>
         <w:t>: funzione che ritorna la matrice di Pascal 10x10</w:t>
@@ -196,7 +179,6 @@
           <w:iCs/>
         </w:rPr>
       </w:pPr>
-      <w:proofErr w:type="spellStart"/>
       <w:r>
         <w:rPr>
           <w:b/>
@@ -204,17 +186,7 @@
           <w:i/>
           <w:iCs/>
         </w:rPr>
-        <w:t>defMatriceTriangolare</w:t>
-      </w:r>
-      <w:proofErr w:type="spellEnd"/>
-      <w:r>
-        <w:rPr>
-          <w:b/>
-          <w:bCs/>
-          <w:i/>
-          <w:iCs/>
-        </w:rPr>
-        <w:t>()</w:t>
+        <w:t>defMatriceTriangolare()</w:t>
       </w:r>
       <w:r>
         <w:t>: funzione che ritorna la matrice triangolare di dimensione variabile in base alla prima e alla seconda cifra della matricola utilizzata;</w:t>
@@ -257,7 +229,6 @@
           <w:iCs/>
         </w:rPr>
       </w:pPr>
-      <w:proofErr w:type="spellStart"/>
       <w:r>
         <w:rPr>
           <w:b/>
@@ -265,37 +236,7 @@
           <w:i/>
           <w:iCs/>
         </w:rPr>
-        <w:t>printVettore</w:t>
-      </w:r>
-      <w:proofErr w:type="spellEnd"/>
-      <w:r>
-        <w:rPr>
-          <w:b/>
-          <w:bCs/>
-          <w:i/>
-          <w:iCs/>
-        </w:rPr>
-        <w:t>(</w:t>
-      </w:r>
-      <w:proofErr w:type="spellStart"/>
-      <w:r>
-        <w:rPr>
-          <w:b/>
-          <w:bCs/>
-          <w:i/>
-          <w:iCs/>
-        </w:rPr>
-        <w:t>vector</w:t>
-      </w:r>
-      <w:proofErr w:type="spellEnd"/>
-      <w:r>
-        <w:rPr>
-          <w:b/>
-          <w:bCs/>
-          <w:i/>
-          <w:iCs/>
-        </w:rPr>
-        <w:t>&lt;float&gt; v)</w:t>
+        <w:t>printVettore(vector&lt;float&gt; v)</w:t>
       </w:r>
       <w:r>
         <w:t>: stampa in console il vettore passato come argomento;</w:t>
@@ -313,7 +254,6 @@
           <w:iCs/>
         </w:rPr>
       </w:pPr>
-      <w:proofErr w:type="spellStart"/>
       <w:r>
         <w:rPr>
           <w:b/>
@@ -321,57 +261,7 @@
           <w:i/>
           <w:iCs/>
         </w:rPr>
-        <w:t>printMatrice</w:t>
-      </w:r>
-      <w:proofErr w:type="spellEnd"/>
-      <w:r>
-        <w:rPr>
-          <w:b/>
-          <w:bCs/>
-          <w:i/>
-          <w:iCs/>
-        </w:rPr>
-        <w:t>(</w:t>
-      </w:r>
-      <w:proofErr w:type="spellStart"/>
-      <w:r>
-        <w:rPr>
-          <w:b/>
-          <w:bCs/>
-          <w:i/>
-          <w:iCs/>
-        </w:rPr>
-        <w:t>vector</w:t>
-      </w:r>
-      <w:proofErr w:type="spellEnd"/>
-      <w:r>
-        <w:rPr>
-          <w:b/>
-          <w:bCs/>
-          <w:i/>
-          <w:iCs/>
-        </w:rPr>
-        <w:t>&lt;</w:t>
-      </w:r>
-      <w:proofErr w:type="spellStart"/>
-      <w:r>
-        <w:rPr>
-          <w:b/>
-          <w:bCs/>
-          <w:i/>
-          <w:iCs/>
-        </w:rPr>
-        <w:t>vector</w:t>
-      </w:r>
-      <w:proofErr w:type="spellEnd"/>
-      <w:r>
-        <w:rPr>
-          <w:b/>
-          <w:bCs/>
-          <w:i/>
-          <w:iCs/>
-        </w:rPr>
-        <w:t>&lt;float&gt;&gt; A)</w:t>
+        <w:t>printMatrice(vector&lt;vector&lt;float&gt;&gt; A)</w:t>
       </w:r>
       <w:r>
         <w:t>: stampa in console la</w:t>
@@ -397,7 +287,6 @@
           <w:iCs/>
         </w:rPr>
       </w:pPr>
-      <w:proofErr w:type="spellStart"/>
       <w:r>
         <w:rPr>
           <w:b/>
@@ -405,9 +294,27 @@
           <w:i/>
           <w:iCs/>
         </w:rPr>
-        <w:t>stampaMatriceTriangolare</w:t>
-      </w:r>
-      <w:proofErr w:type="spellEnd"/>
+        <w:t>stampaMatriceTriangolare()</w:t>
+      </w:r>
+      <w:r>
+        <w:t>: funzione booleana che indica se la matrice triangolare dev’essere stampata o meno.</w:t>
+      </w:r>
+    </w:p>
+    <w:p>
+      <w:pPr>
+        <w:pStyle w:val="Titolo1"/>
+      </w:pPr>
+      <w:r>
+        <w:t>Esercizio 1</w:t>
+      </w:r>
+    </w:p>
+    <w:p>
+      <w:r>
+        <w:t xml:space="preserve">Per </w:t>
+      </w:r>
+      <w:r>
+        <w:t xml:space="preserve">calcolare la norma infinito di una matrice è stata creata la funzione </w:t>
+      </w:r>
       <w:r>
         <w:rPr>
           <w:b/>
@@ -415,28 +322,22 @@
           <w:i/>
           <w:iCs/>
         </w:rPr>
-        <w:t>()</w:t>
-      </w:r>
-      <w:r>
-        <w:t>: funzione booleana che indica se la matrice triangolare dev’essere stampata o meno.</w:t>
-      </w:r>
-    </w:p>
-    <w:p>
-      <w:pPr>
-        <w:pStyle w:val="Titolo1"/>
-      </w:pPr>
-      <w:r>
-        <w:t>Esercizio 1</w:t>
-      </w:r>
-    </w:p>
-    <w:p>
-      <w:r>
-        <w:t xml:space="preserve">Per </w:t>
-      </w:r>
-      <w:r>
-        <w:t xml:space="preserve">calcolare la norma infinito di una matrice è stata creata la funzione </w:t>
-      </w:r>
-      <w:proofErr w:type="spellStart"/>
+        <w:t xml:space="preserve">normaInfinito(vector&lt;vector&lt;float&gt;&gt; matrice)  </w:t>
+      </w:r>
+      <w:r>
+        <w:t xml:space="preserve">che calcola e restituisce la </w:t>
+      </w:r>
+      <w:r>
+        <w:t xml:space="preserve">massima </w:t>
+      </w:r>
+      <w:r>
+        <w:t>norma dei vettori che compongono la matrice quadrata passata come parametro.</w:t>
+      </w:r>
+    </w:p>
+    <w:p>
+      <w:r>
+        <w:t xml:space="preserve">La funzione </w:t>
+      </w:r>
       <w:r>
         <w:rPr>
           <w:b/>
@@ -444,9 +345,8 @@
           <w:i/>
           <w:iCs/>
         </w:rPr>
-        <w:t>normaInfinito</w:t>
-      </w:r>
-      <w:proofErr w:type="spellEnd"/>
+        <w:t>es1</w:t>
+      </w:r>
       <w:r>
         <w:rPr>
           <w:b/>
@@ -456,7 +356,6 @@
         </w:rPr>
         <w:t>(</w:t>
       </w:r>
-      <w:proofErr w:type="spellStart"/>
       <w:r>
         <w:rPr>
           <w:b/>
@@ -464,9 +363,8 @@
           <w:i/>
           <w:iCs/>
         </w:rPr>
-        <w:t>vector</w:t>
-      </w:r>
-      <w:proofErr w:type="spellEnd"/>
+        <w:t>…</w:t>
+      </w:r>
       <w:r>
         <w:rPr>
           <w:b/>
@@ -474,82 +372,11 @@
           <w:i/>
           <w:iCs/>
         </w:rPr>
-        <w:t>&lt;</w:t>
-      </w:r>
-      <w:proofErr w:type="spellStart"/>
-      <w:r>
-        <w:rPr>
-          <w:b/>
-          <w:bCs/>
-          <w:i/>
-          <w:iCs/>
-        </w:rPr>
-        <w:t>vector</w:t>
-      </w:r>
-      <w:proofErr w:type="spellEnd"/>
-      <w:r>
-        <w:rPr>
-          <w:b/>
-          <w:bCs/>
-          <w:i/>
-          <w:iCs/>
-        </w:rPr>
-        <w:t xml:space="preserve">&lt;float&gt;&gt; matrice)  </w:t>
-      </w:r>
-      <w:r>
-        <w:t xml:space="preserve">che calcola e restituisce la </w:t>
-      </w:r>
-      <w:r>
-        <w:t xml:space="preserve">massima </w:t>
-      </w:r>
-      <w:r>
-        <w:t>norma dei vettori che compongono la matrice quadrata passata come parametro.</w:t>
-      </w:r>
-    </w:p>
-    <w:p>
-      <w:r>
-        <w:t xml:space="preserve">La funzione </w:t>
-      </w:r>
-      <w:r>
-        <w:rPr>
-          <w:b/>
-          <w:bCs/>
-          <w:i/>
-          <w:iCs/>
-        </w:rPr>
-        <w:t>es1</w:t>
-      </w:r>
-      <w:r>
-        <w:rPr>
-          <w:b/>
-          <w:bCs/>
-          <w:i/>
-          <w:iCs/>
-        </w:rPr>
-        <w:t>(</w:t>
-      </w:r>
-      <w:r>
-        <w:rPr>
-          <w:b/>
-          <w:bCs/>
-          <w:i/>
-          <w:iCs/>
-        </w:rPr>
-        <w:t>…</w:t>
-      </w:r>
-      <w:r>
-        <w:rPr>
-          <w:b/>
-          <w:bCs/>
-          <w:i/>
-          <w:iCs/>
-        </w:rPr>
         <w:t>)</w:t>
       </w:r>
       <w:r>
         <w:t xml:space="preserve"> richiama </w:t>
       </w:r>
-      <w:proofErr w:type="spellStart"/>
       <w:r>
         <w:rPr>
           <w:i/>
@@ -557,7 +384,6 @@
         </w:rPr>
         <w:t>normaInfinito</w:t>
       </w:r>
-      <w:proofErr w:type="spellEnd"/>
       <w:r>
         <w:rPr>
           <w:i/>
@@ -568,7 +394,6 @@
       <w:r>
         <w:t xml:space="preserve">sulle 4 matrici definite nel </w:t>
       </w:r>
-      <w:proofErr w:type="spellStart"/>
       <w:r>
         <w:rPr>
           <w:i/>
@@ -576,7 +401,6 @@
         </w:rPr>
         <w:t>main</w:t>
       </w:r>
-      <w:proofErr w:type="spellEnd"/>
       <w:r>
         <w:rPr>
           <w:i/>
@@ -669,10 +493,7 @@
               <w:t>∞</w:t>
             </w:r>
             <w:r>
-              <w:t xml:space="preserve"> della matrice </w:t>
-            </w:r>
-            <w:r>
-              <w:t>2</w:t>
+              <w:t xml:space="preserve"> della matrice 2</w:t>
             </w:r>
           </w:p>
         </w:tc>
@@ -706,10 +527,7 @@
               <w:t>∞</w:t>
             </w:r>
             <w:r>
-              <w:t xml:space="preserve"> della matrice </w:t>
-            </w:r>
-            <w:r>
-              <w:t>di Pascal</w:t>
+              <w:t xml:space="preserve"> della matrice di Pascal</w:t>
             </w:r>
           </w:p>
         </w:tc>
@@ -743,10 +561,7 @@
               <w:t>∞</w:t>
             </w:r>
             <w:r>
-              <w:t xml:space="preserve"> della matrice </w:t>
-            </w:r>
-            <w:r>
-              <w:t>triangolare</w:t>
+              <w:t xml:space="preserve"> della matrice triangolare</w:t>
             </w:r>
           </w:p>
         </w:tc>
@@ -766,26 +581,16 @@
       <w:r>
         <w:t xml:space="preserve">I risultati sono stati confrontati con i valori restituiti dalla funzione </w:t>
       </w:r>
-      <w:proofErr w:type="spellStart"/>
-      <w:r>
-        <w:rPr>
-          <w:i/>
-          <w:iCs/>
-        </w:rPr>
-        <w:t>norm</w:t>
-      </w:r>
-      <w:proofErr w:type="spellEnd"/>
-      <w:r>
-        <w:rPr>
-          <w:i/>
-          <w:iCs/>
-        </w:rPr>
-        <w:t>(X, Inf)</w:t>
+      <w:r>
+        <w:rPr>
+          <w:i/>
+          <w:iCs/>
+        </w:rPr>
+        <w:t>norm(X, Inf)</w:t>
       </w:r>
       <w:r>
         <w:t xml:space="preserve"> di </w:t>
       </w:r>
-      <w:proofErr w:type="spellStart"/>
       <w:r>
         <w:rPr>
           <w:i/>
@@ -807,7 +612,6 @@
         </w:rPr>
         <w:t>ab</w:t>
       </w:r>
-      <w:proofErr w:type="spellEnd"/>
       <w:r>
         <w:rPr>
           <w:i/>
@@ -845,47 +649,7 @@
           <w:i/>
           <w:iCs/>
         </w:rPr>
-        <w:t>es2_singolaMatrice(</w:t>
-      </w:r>
-      <w:proofErr w:type="spellStart"/>
-      <w:r>
-        <w:rPr>
-          <w:b/>
-          <w:bCs/>
-          <w:i/>
-          <w:iCs/>
-        </w:rPr>
-        <w:t>vector</w:t>
-      </w:r>
-      <w:proofErr w:type="spellEnd"/>
-      <w:r>
-        <w:rPr>
-          <w:b/>
-          <w:bCs/>
-          <w:i/>
-          <w:iCs/>
-        </w:rPr>
-        <w:t>&lt;</w:t>
-      </w:r>
-      <w:proofErr w:type="spellStart"/>
-      <w:r>
-        <w:rPr>
-          <w:b/>
-          <w:bCs/>
-          <w:i/>
-          <w:iCs/>
-        </w:rPr>
-        <w:t>vector</w:t>
-      </w:r>
-      <w:proofErr w:type="spellEnd"/>
-      <w:r>
-        <w:rPr>
-          <w:b/>
-          <w:bCs/>
-          <w:i/>
-          <w:iCs/>
-        </w:rPr>
-        <w:t>&lt;float&gt;&gt; A)</w:t>
+        <w:t>es2_singolaMatrice(vector&lt;vector&lt;float&gt;&gt; A)</w:t>
       </w:r>
       <w:r>
         <w:rPr>
@@ -911,7 +675,6 @@
       <w:r>
         <w:t xml:space="preserve">Per il calcolo del termine noto: </w:t>
       </w:r>
-      <w:proofErr w:type="spellStart"/>
       <w:r>
         <w:rPr>
           <w:b/>
@@ -919,66 +682,7 @@
           <w:i/>
           <w:iCs/>
         </w:rPr>
-        <w:t>calcolaB</w:t>
-      </w:r>
-      <w:proofErr w:type="spellEnd"/>
-      <w:r>
-        <w:rPr>
-          <w:b/>
-          <w:bCs/>
-          <w:i/>
-          <w:iCs/>
-        </w:rPr>
-        <w:t>(</w:t>
-      </w:r>
-      <w:proofErr w:type="spellStart"/>
-      <w:r>
-        <w:rPr>
-          <w:b/>
-          <w:bCs/>
-          <w:i/>
-          <w:iCs/>
-        </w:rPr>
-        <w:t>vector</w:t>
-      </w:r>
-      <w:proofErr w:type="spellEnd"/>
-      <w:r>
-        <w:rPr>
-          <w:b/>
-          <w:bCs/>
-          <w:i/>
-          <w:iCs/>
-        </w:rPr>
-        <w:t>&lt;</w:t>
-      </w:r>
-      <w:proofErr w:type="spellStart"/>
-      <w:r>
-        <w:rPr>
-          <w:b/>
-          <w:bCs/>
-          <w:i/>
-          <w:iCs/>
-        </w:rPr>
-        <w:t>vector</w:t>
-      </w:r>
-      <w:proofErr w:type="spellEnd"/>
-      <w:r>
-        <w:rPr>
-          <w:b/>
-          <w:bCs/>
-          <w:i/>
-          <w:iCs/>
-        </w:rPr>
-        <w:t>&lt;float&gt;&gt; A</w:t>
-      </w:r>
-      <w:r>
-        <w:rPr>
-          <w:b/>
-          <w:bCs/>
-          <w:i/>
-          <w:iCs/>
-        </w:rPr>
-        <w:t>)</w:t>
+        <w:t>calcolaB(vector&lt;vector&lt;float&gt;&gt; A)</w:t>
       </w:r>
       <w:r>
         <w:t>;</w:t>
@@ -1025,67 +729,7 @@
           <w:i/>
           <w:iCs/>
         </w:rPr>
-        <w:t>Gauss(</w:t>
-      </w:r>
-      <w:proofErr w:type="spellStart"/>
-      <w:r>
-        <w:rPr>
-          <w:b/>
-          <w:bCs/>
-          <w:i/>
-          <w:iCs/>
-        </w:rPr>
-        <w:t>vector</w:t>
-      </w:r>
-      <w:proofErr w:type="spellEnd"/>
-      <w:r>
-        <w:rPr>
-          <w:b/>
-          <w:bCs/>
-          <w:i/>
-          <w:iCs/>
-        </w:rPr>
-        <w:t>&lt;</w:t>
-      </w:r>
-      <w:proofErr w:type="spellStart"/>
-      <w:r>
-        <w:rPr>
-          <w:b/>
-          <w:bCs/>
-          <w:i/>
-          <w:iCs/>
-        </w:rPr>
-        <w:t>vector</w:t>
-      </w:r>
-      <w:proofErr w:type="spellEnd"/>
-      <w:r>
-        <w:rPr>
-          <w:b/>
-          <w:bCs/>
-          <w:i/>
-          <w:iCs/>
-        </w:rPr>
-        <w:t xml:space="preserve">&lt;float&gt;&gt; A, </w:t>
-      </w:r>
-      <w:proofErr w:type="spellStart"/>
-      <w:r>
-        <w:rPr>
-          <w:b/>
-          <w:bCs/>
-          <w:i/>
-          <w:iCs/>
-        </w:rPr>
-        <w:t>vector</w:t>
-      </w:r>
-      <w:proofErr w:type="spellEnd"/>
-      <w:r>
-        <w:rPr>
-          <w:b/>
-          <w:bCs/>
-          <w:i/>
-          <w:iCs/>
-        </w:rPr>
-        <w:t>&lt;float&gt; b)</w:t>
+        <w:t>Gauss(vector&lt;vector&lt;float&gt;&gt; A, vector&lt;float&gt; b)</w:t>
       </w:r>
       <w:r>
         <w:t>;</w:t>
@@ -1096,27 +740,7 @@
         <w:pStyle w:val="Paragrafoelenco"/>
       </w:pPr>
       <w:r>
-        <w:t xml:space="preserve">La funzione calcola </w:t>
-      </w:r>
-      <w:r>
-        <w:t>A ridotta e B ridotta</w:t>
-      </w:r>
-      <w:r>
-        <w:t xml:space="preserve"> tramite il </w:t>
-      </w:r>
-      <w:proofErr w:type="spellStart"/>
-      <w:r>
-        <w:t>pivoting</w:t>
-      </w:r>
-      <w:proofErr w:type="spellEnd"/>
-      <w:r>
-        <w:t xml:space="preserve"> parziale per poi</w:t>
-      </w:r>
-      <w:r>
-        <w:t xml:space="preserve"> ritornare la matrice</w:t>
-      </w:r>
-      <w:r>
-        <w:t xml:space="preserve"> formata dal merge delle due matrici calcolate.</w:t>
+        <w:t>La funzione calcola A ridotta e B ridotta tramite il pivoting parziale per poi ritornare la matrice formata dal merge delle due matrici calcolate.</w:t>
       </w:r>
     </w:p>
     <w:p>
@@ -1130,7 +754,6 @@
       <w:r>
         <w:t xml:space="preserve">Per la sostituzione all’indietro: </w:t>
       </w:r>
-      <w:proofErr w:type="spellStart"/>
       <w:r>
         <w:rPr>
           <w:b/>
@@ -1138,57 +761,7 @@
           <w:i/>
           <w:iCs/>
         </w:rPr>
-        <w:t>sostituzioneIndietro</w:t>
-      </w:r>
-      <w:proofErr w:type="spellEnd"/>
-      <w:r>
-        <w:rPr>
-          <w:b/>
-          <w:bCs/>
-          <w:i/>
-          <w:iCs/>
-        </w:rPr>
-        <w:t>(</w:t>
-      </w:r>
-      <w:proofErr w:type="spellStart"/>
-      <w:r>
-        <w:rPr>
-          <w:b/>
-          <w:bCs/>
-          <w:i/>
-          <w:iCs/>
-        </w:rPr>
-        <w:t>vector</w:t>
-      </w:r>
-      <w:proofErr w:type="spellEnd"/>
-      <w:r>
-        <w:rPr>
-          <w:b/>
-          <w:bCs/>
-          <w:i/>
-          <w:iCs/>
-        </w:rPr>
-        <w:t>&lt;</w:t>
-      </w:r>
-      <w:proofErr w:type="spellStart"/>
-      <w:r>
-        <w:rPr>
-          <w:b/>
-          <w:bCs/>
-          <w:i/>
-          <w:iCs/>
-        </w:rPr>
-        <w:t>vector</w:t>
-      </w:r>
-      <w:proofErr w:type="spellEnd"/>
-      <w:r>
-        <w:rPr>
-          <w:b/>
-          <w:bCs/>
-          <w:i/>
-          <w:iCs/>
-        </w:rPr>
-        <w:t>&lt;float&gt;&gt; A)</w:t>
+        <w:t>sostituzioneIndietro(vector&lt;vector&lt;float&gt;&gt; A)</w:t>
       </w:r>
       <w:r>
         <w:t>;</w:t>
@@ -1251,10 +824,7 @@
         <w:pStyle w:val="Titolo3"/>
       </w:pPr>
       <w:r>
-        <w:t>Vettore b</w:t>
-      </w:r>
-      <w:r>
-        <w:t>:</w:t>
+        <w:t>Vettore b:</w:t>
       </w:r>
     </w:p>
     <w:p>
@@ -1305,17 +875,7 @@
             <w:rFonts w:ascii="Cambria Math" w:hAnsi="Cambria Math"/>
             <w:lang w:val="en-US"/>
           </w:rPr>
-          <m:t xml:space="preserve">  </m:t>
-        </m:r>
-        <m:r>
-          <m:rPr>
-            <m:sty m:val="p"/>
-          </m:rPr>
-          <w:rPr>
-            <w:rFonts w:ascii="Cambria Math" w:hAnsi="Cambria Math"/>
-            <w:lang w:val="en-US"/>
-          </w:rPr>
-          <m:t>x’=(1, …, 1)</m:t>
+          <m:t xml:space="preserve">  x’=(1, …, 1)</m:t>
         </m:r>
       </m:oMath>
       <w:r>
@@ -1507,10 +1067,7 @@
       </w:pPr>
       <w:r>
         <w:lastRenderedPageBreak/>
-        <w:t>Vettore x</w:t>
-      </w:r>
-      <w:r>
-        <w:t>:</w:t>
+        <w:t>Vettore x:</w:t>
       </w:r>
     </w:p>
     <w:p>
@@ -1543,21 +1100,7 @@
         <w:rPr>
           <w:rFonts w:eastAsiaTheme="minorEastAsia"/>
         </w:rPr>
-        <w:t xml:space="preserve">ottenuti tramite l’eliminazione gaussiana e la tecnica del </w:t>
-      </w:r>
-      <w:proofErr w:type="spellStart"/>
-      <w:r>
-        <w:rPr>
-          <w:rFonts w:eastAsiaTheme="minorEastAsia"/>
-        </w:rPr>
-        <w:t>pivoting</w:t>
-      </w:r>
-      <w:proofErr w:type="spellEnd"/>
-      <w:r>
-        <w:rPr>
-          <w:rFonts w:eastAsiaTheme="minorEastAsia"/>
-        </w:rPr>
-        <w:t xml:space="preserve"> parziale.</w:t>
+        <w:t>ottenuti tramite l’eliminazione gaussiana e la tecnica del pivoting parziale.</w:t>
       </w:r>
     </w:p>
     <w:p>
@@ -1864,17 +1407,8 @@
         <w:t>double</w:t>
       </w:r>
       <w:r>
-        <w:t xml:space="preserve"> (in </w:t>
-      </w:r>
-      <w:proofErr w:type="spellStart"/>
-      <w:r>
-        <w:t>VSCode</w:t>
-      </w:r>
-      <w:proofErr w:type="spellEnd"/>
-      <w:r>
-        <w:t xml:space="preserve"> si può fare molto velocemente premendo </w:t>
-      </w:r>
-      <w:proofErr w:type="spellStart"/>
+        <w:t xml:space="preserve"> (in VSCode si può fare molto velocemente premendo </w:t>
+      </w:r>
       <w:r>
         <w:rPr>
           <w:i/>
@@ -1896,7 +1430,6 @@
         </w:rPr>
         <w:t>shift+f</w:t>
       </w:r>
-      <w:proofErr w:type="spellEnd"/>
       <w:r>
         <w:t>) si può notare che risultati ottenuti siano molto più vicini se non uguali alla soluzione data.</w:t>
       </w:r>
@@ -1936,47 +1469,7 @@
           <w:i/>
           <w:iCs/>
         </w:rPr>
-        <w:t>es3_singolaMatrice(</w:t>
-      </w:r>
-      <w:proofErr w:type="spellStart"/>
-      <w:r>
-        <w:rPr>
-          <w:b/>
-          <w:bCs/>
-          <w:i/>
-          <w:iCs/>
-        </w:rPr>
-        <w:t>vector</w:t>
-      </w:r>
-      <w:proofErr w:type="spellEnd"/>
-      <w:r>
-        <w:rPr>
-          <w:b/>
-          <w:bCs/>
-          <w:i/>
-          <w:iCs/>
-        </w:rPr>
-        <w:t>&lt;</w:t>
-      </w:r>
-      <w:proofErr w:type="spellStart"/>
-      <w:r>
-        <w:rPr>
-          <w:b/>
-          <w:bCs/>
-          <w:i/>
-          <w:iCs/>
-        </w:rPr>
-        <w:t>vector</w:t>
-      </w:r>
-      <w:proofErr w:type="spellEnd"/>
-      <w:r>
-        <w:rPr>
-          <w:b/>
-          <w:bCs/>
-          <w:i/>
-          <w:iCs/>
-        </w:rPr>
-        <w:t>&lt;float&gt;&gt; A)</w:t>
+        <w:t>es3_singolaMatrice(vector&lt;vector&lt;float&gt;&gt; A)</w:t>
       </w:r>
       <w:r>
         <w:t>:</w:t>
@@ -1997,7 +1490,6 @@
           <w:lang w:val="en-US"/>
         </w:rPr>
       </w:pPr>
-      <w:proofErr w:type="spellStart"/>
       <w:r>
         <w:rPr>
           <w:b/>
@@ -2006,23 +1498,12 @@
           <w:iCs/>
           <w:lang w:val="en-US"/>
         </w:rPr>
-        <w:t>termNoti_BP</w:t>
-      </w:r>
-      <w:proofErr w:type="spellEnd"/>
-      <w:r>
-        <w:rPr>
-          <w:b/>
-          <w:bCs/>
-          <w:i/>
-          <w:iCs/>
+        <w:t>termNoti_BP(vector&lt;vector&lt;float&gt;&gt; A)</w:t>
+      </w:r>
+      <w:r>
+        <w:rPr>
           <w:lang w:val="en-US"/>
         </w:rPr>
-        <w:t>(vector&lt;vector&lt;float&gt;&gt; A)</w:t>
-      </w:r>
-      <w:r>
-        <w:rPr>
-          <w:lang w:val="en-US"/>
-        </w:rPr>
         <w:t>;</w:t>
       </w:r>
     </w:p>
@@ -2064,21 +1545,12 @@
       <w:r>
         <w:t xml:space="preserve">Per farlo, esegue </w:t>
       </w:r>
-      <w:proofErr w:type="spellStart"/>
-      <w:r>
-        <w:rPr>
-          <w:i/>
-          <w:iCs/>
-        </w:rPr>
-        <w:t>calcolaB</w:t>
-      </w:r>
-      <w:proofErr w:type="spellEnd"/>
-      <w:r>
-        <w:rPr>
-          <w:i/>
-          <w:iCs/>
-        </w:rPr>
-        <w:t>(A)</w:t>
+      <w:r>
+        <w:rPr>
+          <w:i/>
+          <w:iCs/>
+        </w:rPr>
+        <w:t>calcolaB(A)</w:t>
       </w:r>
       <w:r>
         <w:t xml:space="preserve"> ed</w:t>
@@ -2090,21 +1562,12 @@
         </w:rPr>
         <w:t xml:space="preserve"> </w:t>
       </w:r>
-      <w:proofErr w:type="spellStart"/>
-      <w:r>
-        <w:rPr>
-          <w:i/>
-          <w:iCs/>
-        </w:rPr>
-        <w:t>normaInfinitoVettore</w:t>
-      </w:r>
-      <w:proofErr w:type="spellEnd"/>
-      <w:r>
-        <w:rPr>
-          <w:i/>
-          <w:iCs/>
-        </w:rPr>
-        <w:t>(b)</w:t>
+      <w:r>
+        <w:rPr>
+          <w:i/>
+          <w:iCs/>
+        </w:rPr>
+        <w:t>normaInfinitoVettore(b)</w:t>
       </w:r>
       <w:r>
         <w:rPr>
@@ -2241,7 +1704,6 @@
       <w:r>
         <w:t xml:space="preserve"> e </w:t>
       </w:r>
-      <w:proofErr w:type="spellStart"/>
       <w:r>
         <w:rPr>
           <w:b/>
@@ -2249,17 +1711,7 @@
           <w:i/>
           <w:iCs/>
         </w:rPr>
-        <w:t>sostituzioneIndietro</w:t>
-      </w:r>
-      <w:proofErr w:type="spellEnd"/>
-      <w:r>
-        <w:rPr>
-          <w:b/>
-          <w:bCs/>
-          <w:i/>
-          <w:iCs/>
-        </w:rPr>
-        <w:t>(…)</w:t>
+        <w:t>sostituzioneIndietro(…)</w:t>
       </w:r>
       <w:r>
         <w:t>:</w:t>
@@ -2509,14 +1961,7 @@
           <w:i/>
           <w:iCs/>
         </w:rPr>
-        <w:t>labo</w:t>
-      </w:r>
-      <w:r>
-        <w:rPr>
-          <w:i/>
-          <w:iCs/>
-        </w:rPr>
-        <w:t>2</w:t>
+        <w:t>labo2</w:t>
       </w:r>
       <w:r>
         <w:rPr>
